--- a/รายงานการประชุม/PO/ครั้งที่ 14/V3.1.1 [2021-11-27] วาระการประชุม PO ครั้งที่ 14.docx
+++ b/รายงานการประชุม/PO/ครั้งที่ 14/V3.1.1 [2021-11-27] วาระการประชุม PO ครั้งที่ 14.docx
@@ -207,7 +207,7 @@
       <w:pPr>
         <w:jc w:val="both"/>
         <w:rPr>
-          <w:rFonts w:ascii="TH Sarabun New" w:eastAsia="TH SarabunPSK" w:hAnsi="TH Sarabun New" w:cs="TH Sarabun New" w:hint="cs"/>
+          <w:rFonts w:ascii="TH Sarabun New" w:eastAsia="TH SarabunPSK" w:hAnsi="TH Sarabun New" w:cs="TH Sarabun New"/>
           <w:sz w:val="32"/>
           <w:szCs w:val="32"/>
           <w:cs/>
@@ -3501,21 +3501,9 @@
           <w:sz w:val="32"/>
           <w:szCs w:val="32"/>
           <w:cs/>
-          <w:lang w:bidi="th-TH"/>
-        </w:rPr>
-        <w:t>ตุลาคม</w:t>
-      </w:r>
-      <w:r>
-        <w:rPr>
-          <w:rFonts w:ascii="TH Sarabun New" w:eastAsia="TH SarabunPSK" w:hAnsi="TH Sarabun New" w:cs="TH Sarabun New"/>
-          <w:b/>
-          <w:bCs/>
-          <w:sz w:val="32"/>
-          <w:szCs w:val="32"/>
-          <w:cs/>
-          <w:lang w:bidi="th"/>
-        </w:rPr>
-        <w:t xml:space="preserve"> </w:t>
+          <w:lang w:val="en-US" w:bidi="th-TH"/>
+        </w:rPr>
+        <w:t xml:space="preserve">พฤศจิกายน </w:t>
       </w:r>
       <w:r>
         <w:rPr>
@@ -4138,13 +4126,23 @@
             </w:pPr>
             <w:r>
               <w:rPr>
+                <w:rFonts w:ascii="TH Sarabun New" w:hAnsi="TH Sarabun New" w:cs="TH Sarabun New"/>
+                <w:sz w:val="32"/>
+                <w:szCs w:val="32"/>
+                <w:cs/>
+                <w:lang w:bidi="th"/>
+              </w:rPr>
+              <w:t>นางสาว</w:t>
+            </w:r>
+            <w:r>
+              <w:rPr>
                 <w:rFonts w:ascii="TH Sarabun New" w:hAnsi="TH Sarabun New" w:cs="TH Sarabun New" w:hint="cs"/>
                 <w:sz w:val="32"/>
                 <w:szCs w:val="32"/>
                 <w:cs/>
-                <w:lang w:bidi="th"/>
-              </w:rPr>
-              <w:t>นายกิตติพศ</w:t>
+                <w:lang w:bidi="th-TH"/>
+              </w:rPr>
+              <w:t>วริศรา</w:t>
             </w:r>
           </w:p>
         </w:tc>
@@ -4168,9 +4166,9 @@
                 <w:sz w:val="32"/>
                 <w:szCs w:val="32"/>
                 <w:cs/>
-                <w:lang w:val="en-US" w:bidi="th-TH"/>
-              </w:rPr>
-              <w:t>รุ่งเรือง</w:t>
+                <w:lang w:bidi="th"/>
+              </w:rPr>
+              <w:t>ฤทธิศร</w:t>
             </w:r>
           </w:p>
         </w:tc>
@@ -4619,23 +4617,13 @@
             </w:pPr>
             <w:r>
               <w:rPr>
-                <w:rFonts w:ascii="TH Sarabun New" w:hAnsi="TH Sarabun New" w:cs="TH Sarabun New"/>
+                <w:rFonts w:ascii="TH Sarabun New" w:hAnsi="TH Sarabun New" w:cs="TH Sarabun New" w:hint="cs"/>
                 <w:sz w:val="32"/>
                 <w:szCs w:val="32"/>
                 <w:cs/>
                 <w:lang w:bidi="th"/>
               </w:rPr>
-              <w:t>นางสาว</w:t>
-            </w:r>
-            <w:r>
-              <w:rPr>
-                <w:rFonts w:ascii="TH Sarabun New" w:hAnsi="TH Sarabun New" w:cs="TH Sarabun New" w:hint="cs"/>
-                <w:sz w:val="32"/>
-                <w:szCs w:val="32"/>
-                <w:cs/>
-                <w:lang w:bidi="th-TH"/>
-              </w:rPr>
-              <w:t>วริศรา</w:t>
+              <w:t>นายกิตติพศ</w:t>
             </w:r>
           </w:p>
         </w:tc>
@@ -4660,9 +4648,9 @@
                 <w:sz w:val="32"/>
                 <w:szCs w:val="32"/>
                 <w:cs/>
-                <w:lang w:bidi="th"/>
-              </w:rPr>
-              <w:t>ฤทธิศร</w:t>
+                <w:lang w:bidi="th-TH"/>
+              </w:rPr>
+              <w:t>รุ่งเรือง</w:t>
             </w:r>
           </w:p>
         </w:tc>
@@ -8081,57 +8069,7 @@
               <mc:AlternateContent>
                 <mc:Choice Requires="wpi">
                   <w:drawing>
-                    <wp:anchor distT="0" distB="0" distL="114300" distR="114300" simplePos="0" relativeHeight="251917312" behindDoc="0" locked="0" layoutInCell="1" allowOverlap="1" wp14:anchorId="3CE84D04" wp14:editId="36DF74AF">
-                      <wp:simplePos x="0" y="0"/>
-                      <wp:positionH relativeFrom="column">
-                        <wp:posOffset>5080</wp:posOffset>
-                      </wp:positionH>
-                      <wp:positionV relativeFrom="paragraph">
-                        <wp:posOffset>955675</wp:posOffset>
-                      </wp:positionV>
-                      <wp:extent cx="477365" cy="155575"/>
-                      <wp:effectExtent l="38100" t="38100" r="37465" b="34925"/>
-                      <wp:wrapNone/>
-                      <wp:docPr id="87" name="Ink 87"/>
-                      <wp:cNvGraphicFramePr/>
-                      <a:graphic xmlns:a="http://schemas.openxmlformats.org/drawingml/2006/main">
-                        <a:graphicData uri="http://schemas.microsoft.com/office/word/2010/wordprocessingInk">
-                          <w14:contentPart bwMode="auto" r:id="rId29">
-                            <w14:nvContentPartPr>
-                              <w14:cNvContentPartPr/>
-                            </w14:nvContentPartPr>
-                            <w14:xfrm>
-                              <a:off x="0" y="0"/>
-                              <a:ext cx="477365" cy="155575"/>
-                            </w14:xfrm>
-                          </w14:contentPart>
-                        </a:graphicData>
-                      </a:graphic>
-                    </wp:anchor>
-                  </w:drawing>
-                </mc:Choice>
-                <mc:Fallback>
-                  <w:pict>
-                    <v:shape w14:anchorId="500C64CE" id="Ink 87" o:spid="_x0000_s1026" type="#_x0000_t75" style="position:absolute;margin-left:.05pt;margin-top:74.9pt;width:38.3pt;height:12.95pt;z-index:251917312;visibility:visible;mso-wrap-style:square;mso-wrap-distance-left:9pt;mso-wrap-distance-top:0;mso-wrap-distance-right:9pt;mso-wrap-distance-bottom:0;mso-position-horizontal:absolute;mso-position-horizontal-relative:text;mso-position-vertical:absolute;mso-position-vertical-relative:text" o:gfxdata="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">
-                      <v:imagedata r:id="rId30" o:title=""/>
-                    </v:shape>
-                  </w:pict>
-                </mc:Fallback>
-              </mc:AlternateContent>
-            </w:r>
-            <w:r>
-              <w:rPr>
-                <w:rFonts w:ascii="TH Sarabun New" w:hAnsi="TH Sarabun New" w:cs="TH Sarabun New"/>
-                <w:noProof/>
-                <w:sz w:val="32"/>
-                <w:szCs w:val="32"/>
-                <w:cs/>
-                <w:lang w:val="en-US" w:bidi="th-TH"/>
-              </w:rPr>
-              <mc:AlternateContent>
-                <mc:Choice Requires="wpi">
-                  <w:drawing>
-                    <wp:anchor distT="0" distB="0" distL="114300" distR="114300" simplePos="0" relativeHeight="251918336" behindDoc="0" locked="0" layoutInCell="1" allowOverlap="1" wp14:anchorId="358C3C6F" wp14:editId="5FF74683">
+                    <wp:anchor distT="0" distB="0" distL="114300" distR="114300" simplePos="0" relativeHeight="251918336" behindDoc="0" locked="0" layoutInCell="1" allowOverlap="1" wp14:anchorId="358C3C6F" wp14:editId="7457EAB0">
                       <wp:simplePos x="0" y="0"/>
                       <wp:positionH relativeFrom="column">
                         <wp:posOffset>5080</wp:posOffset>
@@ -8146,7 +8084,7 @@
                       <wp:cNvGraphicFramePr/>
                       <a:graphic xmlns:a="http://schemas.openxmlformats.org/drawingml/2006/main">
                         <a:graphicData uri="http://schemas.microsoft.com/office/word/2010/wordprocessingInk">
-                          <w14:contentPart bwMode="auto" r:id="rId31">
+                          <w14:contentPart bwMode="auto" r:id="rId29">
                             <w14:nvContentPartPr>
                               <w14:cNvContentPartPr/>
                             </w14:nvContentPartPr>
@@ -8168,8 +8106,27 @@
                 </mc:Choice>
                 <mc:Fallback>
                   <w:pict>
-                    <v:shape w14:anchorId="103C3E15" id="Ink 23" o:spid="_x0000_s1026" type="#_x0000_t75" style="position:absolute;margin-left:.05pt;margin-top:98.5pt;width:39.05pt;height:18.6pt;z-index:251918336;visibility:visible;mso-wrap-style:square;mso-width-percent:0;mso-height-percent:0;mso-wrap-distance-left:9pt;mso-wrap-distance-top:0;mso-wrap-distance-right:9pt;mso-wrap-distance-bottom:0;mso-position-horizontal:absolute;mso-position-horizontal-relative:text;mso-position-vertical:absolute;mso-position-vertical-relative:text;mso-width-percent:0;mso-height-percent:0;mso-width-relative:margin;mso-height-relative:margin" o:gfxdata="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">
-                      <v:imagedata r:id="rId32" o:title=""/>
+                    <v:shapetype w14:anchorId="2832908D" id="_x0000_t75" coordsize="21600,21600" o:spt="75" o:preferrelative="t" path="m@4@5l@4@11@9@11@9@5xe" filled="f" stroked="f">
+                      <v:stroke joinstyle="miter"/>
+                      <v:formulas>
+                        <v:f eqn="if lineDrawn pixelLineWidth 0"/>
+                        <v:f eqn="sum @0 1 0"/>
+                        <v:f eqn="sum 0 0 @1"/>
+                        <v:f eqn="prod @2 1 2"/>
+                        <v:f eqn="prod @3 21600 pixelWidth"/>
+                        <v:f eqn="prod @3 21600 pixelHeight"/>
+                        <v:f eqn="sum @0 0 1"/>
+                        <v:f eqn="prod @6 1 2"/>
+                        <v:f eqn="prod @7 21600 pixelWidth"/>
+                        <v:f eqn="sum @8 21600 0"/>
+                        <v:f eqn="prod @7 21600 pixelHeight"/>
+                        <v:f eqn="sum @10 21600 0"/>
+                      </v:formulas>
+                      <v:path o:extrusionok="f" gradientshapeok="t" o:connecttype="rect"/>
+                      <o:lock v:ext="edit" aspectratio="t"/>
+                    </v:shapetype>
+                    <v:shape id="Ink 23" o:spid="_x0000_s1026" type="#_x0000_t75" style="position:absolute;margin-left:.05pt;margin-top:98.5pt;width:39.05pt;height:18.6pt;z-index:251918336;visibility:visible;mso-wrap-style:square;mso-width-percent:0;mso-height-percent:0;mso-wrap-distance-left:9pt;mso-wrap-distance-top:0;mso-wrap-distance-right:9pt;mso-wrap-distance-bottom:0;mso-position-horizontal:absolute;mso-position-horizontal-relative:text;mso-position-vertical:absolute;mso-position-vertical-relative:text;mso-width-percent:0;mso-height-percent:0;mso-width-relative:margin;mso-height-relative:margin" o:gfxdata="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">
+                      <v:imagedata r:id="rId30" o:title=""/>
                     </v:shape>
                   </w:pict>
                 </mc:Fallback>
@@ -8202,7 +8159,7 @@
                       <wp:cNvGraphicFramePr/>
                       <a:graphic xmlns:a="http://schemas.openxmlformats.org/drawingml/2006/main">
                         <a:graphicData uri="http://schemas.microsoft.com/office/word/2010/wordprocessingInk">
-                          <w14:contentPart bwMode="auto" r:id="rId33">
+                          <w14:contentPart bwMode="auto" r:id="rId31">
                             <w14:nvContentPartPr>
                               <w14:cNvContentPartPr/>
                             </w14:nvContentPartPr>
@@ -8240,57 +8197,7 @@
               <mc:AlternateContent>
                 <mc:Choice Requires="wpi">
                   <w:drawing>
-                    <wp:anchor distT="0" distB="0" distL="114300" distR="114300" simplePos="0" relativeHeight="251920384" behindDoc="0" locked="0" layoutInCell="1" allowOverlap="1" wp14:anchorId="10718FF6" wp14:editId="6FAC9D04">
-                      <wp:simplePos x="0" y="0"/>
-                      <wp:positionH relativeFrom="column">
-                        <wp:posOffset>5080</wp:posOffset>
-                      </wp:positionH>
-                      <wp:positionV relativeFrom="paragraph">
-                        <wp:posOffset>3223260</wp:posOffset>
-                      </wp:positionV>
-                      <wp:extent cx="423165" cy="142240"/>
-                      <wp:effectExtent l="38100" t="38100" r="15240" b="48260"/>
-                      <wp:wrapNone/>
-                      <wp:docPr id="74" name="Ink 74"/>
-                      <wp:cNvGraphicFramePr/>
-                      <a:graphic xmlns:a="http://schemas.openxmlformats.org/drawingml/2006/main">
-                        <a:graphicData uri="http://schemas.microsoft.com/office/word/2010/wordprocessingInk">
-                          <w14:contentPart bwMode="auto" r:id="rId35">
-                            <w14:nvContentPartPr>
-                              <w14:cNvContentPartPr/>
-                            </w14:nvContentPartPr>
-                            <w14:xfrm>
-                              <a:off x="0" y="0"/>
-                              <a:ext cx="423165" cy="142240"/>
-                            </w14:xfrm>
-                          </w14:contentPart>
-                        </a:graphicData>
-                      </a:graphic>
-                    </wp:anchor>
-                  </w:drawing>
-                </mc:Choice>
-                <mc:Fallback>
-                  <w:pict>
-                    <v:shape w14:anchorId="3479A338" id="Ink 74" o:spid="_x0000_s1026" type="#_x0000_t75" style="position:absolute;margin-left:.05pt;margin-top:253.45pt;width:34pt;height:11.9pt;z-index:251920384;visibility:visible;mso-wrap-style:square;mso-wrap-distance-left:9pt;mso-wrap-distance-top:0;mso-wrap-distance-right:9pt;mso-wrap-distance-bottom:0;mso-position-horizontal:absolute;mso-position-horizontal-relative:text;mso-position-vertical:absolute;mso-position-vertical-relative:text" o:gfxdata="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">
-                      <v:imagedata r:id="rId36" o:title=""/>
-                    </v:shape>
-                  </w:pict>
-                </mc:Fallback>
-              </mc:AlternateContent>
-            </w:r>
-            <w:r>
-              <w:rPr>
-                <w:rFonts w:ascii="TH Sarabun New" w:hAnsi="TH Sarabun New" w:cs="TH Sarabun New"/>
-                <w:noProof/>
-                <w:sz w:val="32"/>
-                <w:szCs w:val="32"/>
-                <w:cs/>
-                <w:lang w:val="en-US" w:bidi="th-TH"/>
-              </w:rPr>
-              <mc:AlternateContent>
-                <mc:Choice Requires="wpi">
-                  <w:drawing>
-                    <wp:anchor distT="0" distB="0" distL="114300" distR="114300" simplePos="0" relativeHeight="251921408" behindDoc="0" locked="0" layoutInCell="1" allowOverlap="1" wp14:anchorId="4C109BB0" wp14:editId="343184E2">
+                    <wp:anchor distT="0" distB="0" distL="114300" distR="114300" simplePos="0" relativeHeight="251921408" behindDoc="0" locked="0" layoutInCell="1" allowOverlap="1" wp14:anchorId="4C109BB0" wp14:editId="2BBD5CF4">
                       <wp:simplePos x="0" y="0"/>
                       <wp:positionH relativeFrom="column">
                         <wp:posOffset>5080</wp:posOffset>
@@ -8305,7 +8212,7 @@
                       <wp:cNvGraphicFramePr/>
                       <a:graphic xmlns:a="http://schemas.openxmlformats.org/drawingml/2006/main">
                         <a:graphicData uri="http://schemas.microsoft.com/office/word/2010/wordprocessingInk">
-                          <w14:contentPart bwMode="auto" r:id="rId37">
+                          <w14:contentPart bwMode="auto" r:id="rId35">
                             <w14:nvContentPartPr>
                               <w14:cNvContentPartPr/>
                             </w14:nvContentPartPr>
@@ -8321,8 +8228,8 @@
                 </mc:Choice>
                 <mc:Fallback>
                   <w:pict>
-                    <v:shape w14:anchorId="2C6FBBA3" id="Ink 50" o:spid="_x0000_s1026" type="#_x0000_t75" style="position:absolute;margin-left:.05pt;margin-top:276.5pt;width:32.9pt;height:9.45pt;z-index:251921408;visibility:visible;mso-wrap-style:square;mso-wrap-distance-left:9pt;mso-wrap-distance-top:0;mso-wrap-distance-right:9pt;mso-wrap-distance-bottom:0;mso-position-horizontal:absolute;mso-position-horizontal-relative:text;mso-position-vertical:absolute;mso-position-vertical-relative:text" o:gfxdata="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">
-                      <v:imagedata r:id="rId38" o:title=""/>
+                    <v:shape w14:anchorId="4E933402" id="Ink 50" o:spid="_x0000_s1026" type="#_x0000_t75" style="position:absolute;margin-left:.05pt;margin-top:276.5pt;width:32.9pt;height:9.45pt;z-index:251921408;visibility:visible;mso-wrap-style:square;mso-wrap-distance-left:9pt;mso-wrap-distance-top:0;mso-wrap-distance-right:9pt;mso-wrap-distance-bottom:0;mso-position-horizontal:absolute;mso-position-horizontal-relative:text;mso-position-vertical:absolute;mso-position-vertical-relative:text" o:gfxdata="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">
+                      <v:imagedata r:id="rId36" o:title=""/>
                     </v:shape>
                   </w:pict>
                 </mc:Fallback>
@@ -8355,7 +8262,7 @@
                       <wp:cNvGraphicFramePr/>
                       <a:graphic xmlns:a="http://schemas.openxmlformats.org/drawingml/2006/main">
                         <a:graphicData uri="http://schemas.microsoft.com/office/word/2010/wordprocessingInk">
-                          <w14:contentPart bwMode="auto" r:id="rId39">
+                          <w14:contentPart bwMode="auto" r:id="rId37">
                             <w14:nvContentPartPr>
                               <w14:cNvContentPartPr/>
                             </w14:nvContentPartPr>
@@ -8878,7 +8785,16 @@
                 <w:szCs w:val="32"/>
                 <w:lang w:val="en-US" w:bidi="th-TH"/>
               </w:rPr>
-              <w:t>62160323</w:t>
+              <w:t>62160</w:t>
+            </w:r>
+            <w:r>
+              <w:rPr>
+                <w:rFonts w:ascii="TH Sarabun New" w:hAnsi="TH Sarabun New" w:cs="TH Sarabun New"/>
+                <w:sz w:val="32"/>
+                <w:szCs w:val="32"/>
+                <w:lang w:val="en-US" w:bidi="th-TH"/>
+              </w:rPr>
+              <w:t>108</w:t>
             </w:r>
           </w:p>
         </w:tc>
@@ -8916,17 +8832,7 @@
                 <w:cs/>
                 <w:lang w:bidi="th"/>
               </w:rPr>
-              <w:t>นายกิตติพศ</w:t>
-            </w:r>
-            <w:r>
-              <w:rPr>
-                <w:rFonts w:ascii="TH Sarabun New" w:hAnsi="TH Sarabun New" w:cs="TH Sarabun New" w:hint="cs"/>
-                <w:sz w:val="32"/>
-                <w:szCs w:val="32"/>
-                <w:cs/>
-                <w:lang w:val="en-US" w:bidi="th-TH"/>
-              </w:rPr>
-              <w:t xml:space="preserve"> รุ่งเรือง</w:t>
+              <w:t>นางสาววริศรา ฤทธิศร</w:t>
             </w:r>
           </w:p>
         </w:tc>
@@ -8994,6 +8900,56 @@
                 <w:lang w:val="en-US" w:bidi="th-TH"/>
               </w:rPr>
             </w:pPr>
+            <w:r>
+              <w:rPr>
+                <w:rFonts w:ascii="TH Sarabun New" w:hAnsi="TH Sarabun New" w:cs="TH Sarabun New"/>
+                <w:noProof/>
+                <w:sz w:val="32"/>
+                <w:szCs w:val="32"/>
+                <w:cs/>
+                <w:lang w:val="en-US" w:bidi="th-TH"/>
+              </w:rPr>
+              <mc:AlternateContent>
+                <mc:Choice Requires="wpi">
+                  <w:drawing>
+                    <wp:anchor distT="0" distB="0" distL="114300" distR="114300" simplePos="0" relativeHeight="251920384" behindDoc="0" locked="0" layoutInCell="1" allowOverlap="1" wp14:anchorId="10718FF6" wp14:editId="37F4BF8A">
+                      <wp:simplePos x="0" y="0"/>
+                      <wp:positionH relativeFrom="column">
+                        <wp:posOffset>27305</wp:posOffset>
+                      </wp:positionH>
+                      <wp:positionV relativeFrom="paragraph">
+                        <wp:posOffset>96037</wp:posOffset>
+                      </wp:positionV>
+                      <wp:extent cx="423165" cy="142240"/>
+                      <wp:effectExtent l="38100" t="38100" r="15240" b="48260"/>
+                      <wp:wrapNone/>
+                      <wp:docPr id="74" name="Ink 74"/>
+                      <wp:cNvGraphicFramePr/>
+                      <a:graphic xmlns:a="http://schemas.openxmlformats.org/drawingml/2006/main">
+                        <a:graphicData uri="http://schemas.microsoft.com/office/word/2010/wordprocessingInk">
+                          <w14:contentPart bwMode="auto" r:id="rId45">
+                            <w14:nvContentPartPr>
+                              <w14:cNvContentPartPr/>
+                            </w14:nvContentPartPr>
+                            <w14:xfrm>
+                              <a:off x="0" y="0"/>
+                              <a:ext cx="423165" cy="142240"/>
+                            </w14:xfrm>
+                          </w14:contentPart>
+                        </a:graphicData>
+                      </a:graphic>
+                    </wp:anchor>
+                  </w:drawing>
+                </mc:Choice>
+                <mc:Fallback>
+                  <w:pict>
+                    <v:shape w14:anchorId="31D52324" id="Ink 74" o:spid="_x0000_s1026" type="#_x0000_t75" style="position:absolute;margin-left:1.8pt;margin-top:7.2pt;width:34pt;height:11.9pt;z-index:251920384;visibility:visible;mso-wrap-style:square;mso-wrap-distance-left:9pt;mso-wrap-distance-top:0;mso-wrap-distance-right:9pt;mso-wrap-distance-bottom:0;mso-position-horizontal:absolute;mso-position-horizontal-relative:text;mso-position-vertical:absolute;mso-position-vertical-relative:text" o:gfxdata="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">
+                      <v:imagedata r:id="rId46" o:title=""/>
+                    </v:shape>
+                  </w:pict>
+                </mc:Fallback>
+              </mc:AlternateContent>
+            </w:r>
           </w:p>
         </w:tc>
         <w:tc>
@@ -9154,7 +9110,7 @@
                 <w:sz w:val="32"/>
                 <w:szCs w:val="32"/>
                 <w:cs/>
-                <w:lang w:val="en-US" w:bidi="th-TH"/>
+                <w:lang w:val="en-US" w:bidi="th"/>
               </w:rPr>
             </w:pPr>
             <w:r>
@@ -9808,6 +9764,64 @@
                 <w:lang w:val="en-US" w:bidi="th-TH"/>
               </w:rPr>
             </w:pPr>
+            <w:r>
+              <w:rPr>
+                <w:rFonts w:ascii="TH Sarabun New" w:hAnsi="TH Sarabun New" w:cs="TH Sarabun New"/>
+                <w:noProof/>
+                <w:sz w:val="28"/>
+                <w:szCs w:val="28"/>
+                <w:lang w:val="en-US" w:bidi="th-TH"/>
+              </w:rPr>
+              <w:drawing>
+                <wp:anchor distT="0" distB="0" distL="114300" distR="114300" simplePos="0" relativeHeight="251926528" behindDoc="0" locked="0" layoutInCell="1" allowOverlap="1" wp14:anchorId="794D5B41" wp14:editId="27B2D06A">
+                  <wp:simplePos x="0" y="0"/>
+                  <wp:positionH relativeFrom="column">
+                    <wp:posOffset>-635</wp:posOffset>
+                  </wp:positionH>
+                  <wp:positionV relativeFrom="paragraph">
+                    <wp:posOffset>3175</wp:posOffset>
+                  </wp:positionV>
+                  <wp:extent cx="590550" cy="335280"/>
+                  <wp:effectExtent l="0" t="0" r="0" b="7620"/>
+                  <wp:wrapNone/>
+                  <wp:docPr id="9" name="Picture 8" descr="Text&#10;&#10;Description automatically generated"/>
+                  <wp:cNvGraphicFramePr>
+                    <a:graphicFrameLocks xmlns:a="http://schemas.openxmlformats.org/drawingml/2006/main" noChangeAspect="1"/>
+                  </wp:cNvGraphicFramePr>
+                  <a:graphic xmlns:a="http://schemas.openxmlformats.org/drawingml/2006/main">
+                    <a:graphicData uri="http://schemas.openxmlformats.org/drawingml/2006/picture">
+                      <pic:pic xmlns:pic="http://schemas.openxmlformats.org/drawingml/2006/picture">
+                        <pic:nvPicPr>
+                          <pic:cNvPr id="8" name="Picture 8" descr="Text&#10;&#10;Description automatically generated"/>
+                          <pic:cNvPicPr/>
+                        </pic:nvPicPr>
+                        <pic:blipFill>
+                          <a:blip r:embed="rId47" cstate="print">
+                            <a:extLst>
+                              <a:ext uri="{28A0092B-C50C-407E-A947-70E740481C1C}">
+                                <a14:useLocalDpi xmlns:a14="http://schemas.microsoft.com/office/drawing/2010/main" val="0"/>
+                              </a:ext>
+                            </a:extLst>
+                          </a:blip>
+                          <a:stretch>
+                            <a:fillRect/>
+                          </a:stretch>
+                        </pic:blipFill>
+                        <pic:spPr>
+                          <a:xfrm>
+                            <a:off x="0" y="0"/>
+                            <a:ext cx="590550" cy="335280"/>
+                          </a:xfrm>
+                          <a:prstGeom prst="rect">
+                            <a:avLst/>
+                          </a:prstGeom>
+                        </pic:spPr>
+                      </pic:pic>
+                    </a:graphicData>
+                  </a:graphic>
+                </wp:anchor>
+              </w:drawing>
+            </w:r>
           </w:p>
         </w:tc>
         <w:tc>
@@ -9942,7 +9956,16 @@
                 <w:szCs w:val="32"/>
                 <w:lang w:val="en-US" w:bidi="th-TH"/>
               </w:rPr>
-              <w:t>62160108</w:t>
+              <w:t>62160</w:t>
+            </w:r>
+            <w:r>
+              <w:rPr>
+                <w:rFonts w:ascii="TH Sarabun New" w:hAnsi="TH Sarabun New" w:cs="TH Sarabun New"/>
+                <w:sz w:val="32"/>
+                <w:szCs w:val="32"/>
+                <w:lang w:val="en-US" w:bidi="th-TH"/>
+              </w:rPr>
+              <w:t>323</w:t>
             </w:r>
           </w:p>
         </w:tc>
@@ -9990,17 +10013,7 @@
                 <w:cs/>
                 <w:lang w:bidi="th-TH"/>
               </w:rPr>
-              <w:t>วริศรา</w:t>
-            </w:r>
-            <w:r>
-              <w:rPr>
-                <w:rFonts w:ascii="TH Sarabun New" w:hAnsi="TH Sarabun New" w:cs="TH Sarabun New" w:hint="cs"/>
-                <w:sz w:val="32"/>
-                <w:szCs w:val="32"/>
-                <w:cs/>
-                <w:lang w:bidi="th"/>
-              </w:rPr>
-              <w:t xml:space="preserve"> ฤทธิศร</w:t>
+              <w:t>กิตติพศ รุ่งเรือง</w:t>
             </w:r>
           </w:p>
         </w:tc>
@@ -10067,6 +10080,56 @@
                 <w:lang w:val="en-US" w:bidi="th-TH"/>
               </w:rPr>
             </w:pPr>
+            <w:r>
+              <w:rPr>
+                <w:rFonts w:ascii="TH Sarabun New" w:hAnsi="TH Sarabun New" w:cs="TH Sarabun New"/>
+                <w:noProof/>
+                <w:sz w:val="32"/>
+                <w:szCs w:val="32"/>
+                <w:cs/>
+                <w:lang w:val="en-US" w:bidi="th-TH"/>
+              </w:rPr>
+              <mc:AlternateContent>
+                <mc:Choice Requires="wpi">
+                  <w:drawing>
+                    <wp:anchor distT="0" distB="0" distL="114300" distR="114300" simplePos="0" relativeHeight="251917312" behindDoc="0" locked="0" layoutInCell="1" allowOverlap="1" wp14:anchorId="3CE84D04" wp14:editId="394AB2A4">
+                      <wp:simplePos x="0" y="0"/>
+                      <wp:positionH relativeFrom="column">
+                        <wp:posOffset>27305</wp:posOffset>
+                      </wp:positionH>
+                      <wp:positionV relativeFrom="paragraph">
+                        <wp:posOffset>73035</wp:posOffset>
+                      </wp:positionV>
+                      <wp:extent cx="477365" cy="155575"/>
+                      <wp:effectExtent l="38100" t="38100" r="37465" b="34925"/>
+                      <wp:wrapNone/>
+                      <wp:docPr id="87" name="Ink 87"/>
+                      <wp:cNvGraphicFramePr/>
+                      <a:graphic xmlns:a="http://schemas.openxmlformats.org/drawingml/2006/main">
+                        <a:graphicData uri="http://schemas.microsoft.com/office/word/2010/wordprocessingInk">
+                          <w14:contentPart bwMode="auto" r:id="rId48">
+                            <w14:nvContentPartPr>
+                              <w14:cNvContentPartPr/>
+                            </w14:nvContentPartPr>
+                            <w14:xfrm>
+                              <a:off x="0" y="0"/>
+                              <a:ext cx="477365" cy="155575"/>
+                            </w14:xfrm>
+                          </w14:contentPart>
+                        </a:graphicData>
+                      </a:graphic>
+                    </wp:anchor>
+                  </w:drawing>
+                </mc:Choice>
+                <mc:Fallback>
+                  <w:pict>
+                    <v:shape w14:anchorId="64FC7690" id="Ink 87" o:spid="_x0000_s1026" type="#_x0000_t75" style="position:absolute;margin-left:1.8pt;margin-top:5.4pt;width:38.3pt;height:12.95pt;z-index:251917312;visibility:visible;mso-wrap-style:square;mso-wrap-distance-left:9pt;mso-wrap-distance-top:0;mso-wrap-distance-right:9pt;mso-wrap-distance-bottom:0;mso-position-horizontal:absolute;mso-position-horizontal-relative:text;mso-position-vertical:absolute;mso-position-vertical-relative:text" o:gfxdata="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">
+                      <v:imagedata r:id="rId49" o:title=""/>
+                    </v:shape>
+                  </w:pict>
+                </mc:Fallback>
+              </mc:AlternateContent>
+            </w:r>
           </w:p>
         </w:tc>
         <w:tc>
@@ -11347,7 +11410,7 @@
                           <pic:cNvPicPr/>
                         </pic:nvPicPr>
                         <pic:blipFill>
-                          <a:blip r:embed="rId45">
+                          <a:blip r:embed="rId50">
                             <a:extLst>
                               <a:ext uri="{28A0092B-C50C-407E-A947-70E740481C1C}">
                                 <a14:useLocalDpi xmlns:a14="http://schemas.microsoft.com/office/drawing/2010/main" val="0"/>
@@ -11576,7 +11639,7 @@
                       <wp:cNvGraphicFramePr/>
                       <a:graphic xmlns:a="http://schemas.openxmlformats.org/drawingml/2006/main">
                         <a:graphicData uri="http://schemas.microsoft.com/office/word/2010/wordprocessingInk">
-                          <w14:contentPart bwMode="auto" r:id="rId46">
+                          <w14:contentPart bwMode="auto" r:id="rId51">
                             <w14:nvContentPartPr>
                               <w14:cNvContentPartPr/>
                             </w14:nvContentPartPr>
@@ -11612,7 +11675,7 @@
                       <o:lock v:ext="edit" aspectratio="t"/>
                     </v:shapetype>
                     <v:shape id="Ink 18" o:spid="_x0000_s1026" type="#_x0000_t75" style="position:absolute;margin-left:94.15pt;margin-top:-6.8pt;width:32.15pt;height:15.55pt;z-index:251895808;visibility:visible;mso-wrap-style:square;mso-wrap-distance-left:9pt;mso-wrap-distance-top:0;mso-wrap-distance-right:9pt;mso-wrap-distance-bottom:0;mso-position-horizontal:absolute;mso-position-horizontal-relative:text;mso-position-vertical:absolute;mso-position-vertical-relative:text" o:gfxdata="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">
-                      <v:imagedata r:id="rId47" o:title=""/>
+                      <v:imagedata r:id="rId52" o:title=""/>
                     </v:shape>
                   </w:pict>
                 </mc:Fallback>
@@ -12690,6 +12753,70 @@
           <w:lang w:val="en-US" w:bidi="th-TH"/>
         </w:rPr>
       </w:pPr>
+      <w:r>
+        <w:rPr>
+          <w:rFonts w:ascii="TH Sarabun New" w:hAnsi="TH Sarabun New" w:cs="TH Sarabun New"/>
+          <w:noProof/>
+          <w:sz w:val="28"/>
+          <w:szCs w:val="28"/>
+          <w:lang w:val="en-US" w:bidi="th-TH"/>
+        </w:rPr>
+        <w:drawing>
+          <wp:anchor distT="0" distB="0" distL="114300" distR="114300" simplePos="0" relativeHeight="251927552" behindDoc="0" locked="0" layoutInCell="1" allowOverlap="1" wp14:anchorId="47756DD8" wp14:editId="5B9B7125">
+            <wp:simplePos x="0" y="0"/>
+            <wp:positionH relativeFrom="column">
+              <wp:posOffset>1173679</wp:posOffset>
+            </wp:positionH>
+            <wp:positionV relativeFrom="paragraph">
+              <wp:posOffset>88928</wp:posOffset>
+            </wp:positionV>
+            <wp:extent cx="386080" cy="288925"/>
+            <wp:effectExtent l="0" t="0" r="0" b="0"/>
+            <wp:wrapNone/>
+            <wp:docPr id="17" name="Picture 1" descr="Icon&#10;&#10;Description automatically generated with medium confidence"/>
+            <wp:cNvGraphicFramePr>
+              <a:graphicFrameLocks xmlns:a="http://schemas.openxmlformats.org/drawingml/2006/main" noChangeAspect="1"/>
+            </wp:cNvGraphicFramePr>
+            <a:graphic xmlns:a="http://schemas.openxmlformats.org/drawingml/2006/main">
+              <a:graphicData uri="http://schemas.openxmlformats.org/drawingml/2006/picture">
+                <pic:pic xmlns:pic="http://schemas.openxmlformats.org/drawingml/2006/picture">
+                  <pic:nvPicPr>
+                    <pic:cNvPr id="1" name="Picture 1" descr="Icon&#10;&#10;Description automatically generated with medium confidence"/>
+                    <pic:cNvPicPr/>
+                  </pic:nvPicPr>
+                  <pic:blipFill>
+                    <a:blip r:embed="rId50">
+                      <a:extLst>
+                        <a:ext uri="{28A0092B-C50C-407E-A947-70E740481C1C}">
+                          <a14:useLocalDpi xmlns:a14="http://schemas.microsoft.com/office/drawing/2010/main" val="0"/>
+                        </a:ext>
+                      </a:extLst>
+                    </a:blip>
+                    <a:stretch>
+                      <a:fillRect/>
+                    </a:stretch>
+                  </pic:blipFill>
+                  <pic:spPr>
+                    <a:xfrm>
+                      <a:off x="0" y="0"/>
+                      <a:ext cx="386080" cy="288925"/>
+                    </a:xfrm>
+                    <a:prstGeom prst="rect">
+                      <a:avLst/>
+                    </a:prstGeom>
+                  </pic:spPr>
+                </pic:pic>
+              </a:graphicData>
+            </a:graphic>
+            <wp14:sizeRelH relativeFrom="page">
+              <wp14:pctWidth>0</wp14:pctWidth>
+            </wp14:sizeRelH>
+            <wp14:sizeRelV relativeFrom="page">
+              <wp14:pctHeight>0</wp14:pctHeight>
+            </wp14:sizeRelV>
+          </wp:anchor>
+        </w:drawing>
+      </w:r>
       <w:r>
         <w:rPr>
           <w:rFonts w:ascii="TH Sarabun New" w:hAnsi="TH Sarabun New" w:cs="TH Sarabun New"/>
@@ -12717,7 +12844,7 @@
                 <wp:cNvGraphicFramePr/>
                 <a:graphic xmlns:a="http://schemas.openxmlformats.org/drawingml/2006/main">
                   <a:graphicData uri="http://schemas.microsoft.com/office/word/2010/wordprocessingInk">
-                    <w14:contentPart bwMode="auto" r:id="rId48">
+                    <w14:contentPart bwMode="auto" r:id="rId53">
                       <w14:nvContentPartPr>
                         <w14:cNvContentPartPr/>
                       </w14:nvContentPartPr>
@@ -12753,7 +12880,7 @@
                 <o:lock v:ext="edit" aspectratio="t"/>
               </v:shapetype>
               <v:shape id="Ink 19" o:spid="_x0000_s1026" type="#_x0000_t75" style="position:absolute;margin-left:290.05pt;margin-top:14.6pt;width:32.15pt;height:15.55pt;z-index:251896832;visibility:visible;mso-wrap-style:square;mso-wrap-distance-left:9pt;mso-wrap-distance-top:0;mso-wrap-distance-right:9pt;mso-wrap-distance-bottom:0;mso-position-horizontal:absolute;mso-position-horizontal-relative:text;mso-position-vertical:absolute;mso-position-vertical-relative:text" o:gfxdata="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">
-                <v:imagedata r:id="rId49" o:title=""/>
+                <v:imagedata r:id="rId54" o:title=""/>
               </v:shape>
             </w:pict>
           </mc:Fallback>
@@ -13031,10 +13158,10 @@
       </w:pPr>
     </w:p>
     <w:sectPr>
-      <w:headerReference w:type="default" r:id="rId50"/>
-      <w:footerReference w:type="default" r:id="rId51"/>
-      <w:headerReference w:type="first" r:id="rId52"/>
-      <w:footerReference w:type="first" r:id="rId53"/>
+      <w:headerReference w:type="default" r:id="rId55"/>
+      <w:footerReference w:type="default" r:id="rId56"/>
+      <w:headerReference w:type="first" r:id="rId57"/>
+      <w:footerReference w:type="first" r:id="rId58"/>
       <w:pgSz w:w="11906" w:h="16838"/>
       <w:pgMar w:top="2160" w:right="1440" w:bottom="1440" w:left="2160" w:header="720" w:footer="720" w:gutter="0"/>
       <w:pgNumType w:start="1"/>
@@ -16204,38 +16331,6 @@
           <inkml:channelProperty channel="Y" name="resolution" value="1000" units="1/cm"/>
         </inkml:channelProperties>
       </inkml:inkSource>
-      <inkml:timestamp xml:id="ts0" timeString="2021-07-03T01:46:38.351"/>
-    </inkml:context>
-    <inkml:brush xml:id="br0">
-      <inkml:brushProperty name="width" value="0.025" units="cm"/>
-      <inkml:brushProperty name="height" value="0.025" units="cm"/>
-      <inkml:brushProperty name="color" value="#333333"/>
-      <inkml:brushProperty name="ignorePressure" value="1"/>
-    </inkml:brush>
-  </inkml:definitions>
-  <inkml:trace contextRef="#ctx0" brushRef="#br0">186 361,'1'-27,"3"42,3 47,-7-54,-1-14,0-33,7-11,-5 48,-1 0,1 0,-1 0,1 0,0 0,0 1,0-1,0 0,0 0,0 1,0-1,0 0,1 1,-1-1,1 1,-1 0,1 0,1-2,-2 3,-1 0,1 0,0-1,-1 1,1 0,0 0,-1 0,1 0,0 0,0 0,-1 0,1 0,0 0,-1 0,1 0,0 0,0 0,-1 1,1-1,0 0,-1 0,1 1,-1-1,1 1,0-1,-1 0,1 1,-1-1,1 1,-1 0,12 23,-6 29,-7 6,2-109,2-35,-8-53,5 136,0 0,-1 0,0 0,1 0,-1 0,0 1,0-1,0 0,0 0,0 1,0-1,-1 1,1-1,-1 1,1 0,-1-1,1 1,-1 0,0 0,1 0,-1 0,0 0,0 0,0 1,0-1,0 1,0-1,1 1,-1 0,0 0,-1 0,-12-2,0 1,1 1,-1 1,-3 1,-6-1,-6 4,-19 2,47-7,1 0,-1 0,1 0,-1 0,1 0,0 0,-1 0,1-1,-1 1,1-1,0 1,-1-1,1 1,0-1,-1 0,1 1,0-1,0 0,0 0,0 0,0 0,0 0,0 0,0 0,0 0,0-1,1 1,0 0,0 0,-1 0,1 0,0 0,0 0,0 0,1 0,-1 0,0 0,0 0,0 0,1 0,-1 0,1 0,-1 0,1 0,-1 0,1 0,-1 1,1-1,0 0,-1 0,1 1,0-1,0 0,0 1,-1-1,1 1,0-1,0 1,0-1,0 1,0-1,0 1,0 0,0 0,0 0,0-1,0 1,0 0,1 0,45-5,-36 7,0 1,0 0,-1 0,1 1,-1 0,0 1,0 0,0 1,-1 0,0 0,0 1,0 0,-1 1,0 0,2 4,10 11</inkml:trace>
-  <inkml:trace contextRef="#ctx0" brushRef="#br0" timeOffset="668.2">322 287,'0'4,"1"1,0-1,0 1,1-1,-1 1,1-1,0 0,0 0,0 1,1-1,-1-1,0 1,0 0,0 0,0 0,-1 0,0 1,1-1,-2 0,1 1,0 3,-1-8,0 0,0 1,0-1,0 0,1 0,-1 0,0 1,0-1,0 0,0 0,0 0,0 1,0-1,0 0,0 0,-1 0,1 1,0-1,0 0,0 0,0 0,0 1,0-1,0 0,0 0,0 0,-1 0,1 0,0 1,0-1,0 0,0 0,0 0,-1 0,1 0,0 0,0 0,0 1,-1-1,1 0,0 0,0 0,0 0,-1 0,1 0,0 0,0 0,0 0,-1 0,1 0,0 0,0 0,0 0,-12-11,-6-17,17 27,0 0,1 0,-1-1,0 1,1 0,0 0,-1-1,1 1,0-1,-1 1,1 0,0-1,0 1,0-1,0 1,0 0,1-2,0 3,-1-1,1 1,0-1,0 1,0 0,-1 0,1-1,0 1,0 0,0 0,0 0,-1 0,1 0,0 0,0 0,0 0,0 0,0 1,-1-1,1 0,0 1,0-1,0 0,-1 1,1-1,0 1,0-1,1 1,1 0,-1-1,1 1,-1-1,1 0,-1 0,1 0,-1 0,1 0,-1 0,1-1,-1 1,0-1,1 0,-1 0,1 0,-1 0,0 0,0 0,0-1,0 1,0-1,0 1,0-1,0 0,0 0,-1 0,1 0,0-1,0 1,1 0,-1 0,1 0,-1 0,1 0,0 0,0 1,-1-1,1 1,0 0,0 0,1 0,1 0,-4 1,-1 0,1 0,0 0,-1 0,1 0,-1 0,1 0,-1 1,1-1,-1 0,1 0,-1 1,1-1,-1 0,1 0,-1 1,1-1,-1 1,1-1,-1 0,0 1,1-1,-1 1,0-1,0 1,1-1,-1 1,0-1,0 1,1 0,1 24,-8 21,3-32</inkml:trace>
-  <inkml:trace contextRef="#ctx0" brushRef="#br0" timeOffset="1517.3">511 322,'25'-5,"-24"5,0-1,1 1,-1-1,0 1,0-1,1 1,-1 0,1-1,-1 1,0 0,1 0,-1 0,0 0,1 0,-1 0,0 1,1-1,-1 0,0 1,1-1,-1 1,0-1,0 1,1 0,-1-1,0 1,0 0,0 0,0 0,0 0,0 0,0 0,0 0,-1 0,1 0,0 1,-1-1,1 0,0 1,0 2,1-1,-1 1,0-1,0 1,-1 0,1-1,-1 1,0 0,0 0,0-1,0 3,0-5,0-1,0 1,0 0,0 0,-1-1,1 1,0 0,0 0,0-1,-1 1,1 0,0 0,-1-1,1 1,-1 0,1-1,-1 1,1-1,-1 1,1-1,-1 1,0-1,1 1,-1-1,1 1,-1-1,0 0,0 1,1-1,-1 0,0 0,0 1,1-1,-1 0,0 0,0 0,0 0,1 0,-1 0,0 0,0-1,1 1,-1 0,0 0,0 0,1-1,-1 1,0 0,1-1,-1 1,0-1,1 1,-1-1,0 1,1-1,-1 0,0 1,0-1,0 1,0-1,-1 0,1 1,0-1,0 0,1 0,-1 1,0-1,0 0,0 0,0 0,1 0,-1 0,1-1,-1 1,1 0,-1 0,1 0,-1 0,1-1,0 1,0 0,0 0,-1-1,1 1,1 0,-1 0,0-1,0 1,0 0,1 0,-1 0,0-1,1 1,-1 0,1 0,-1 0,1 0,0 0,0 0,-1 0,1 0,0 0,1 0,0-1,0 0,0 0,0 0,0 1,0-1,1 1,-1 0,0 0,1 0,-1 0,1 0,0 0,-1 1,1-1,0 1,-1 0,1-1,0 1,0 1,-1-1,1 0,0 1,1-1,0 1,0-1,0 0,0 0,0-1,0 1,0-1,-1 0,1 0,0 0,0 0,-1-1,1 1,-1-1,1 0,-1 0,0 0,3-3,-3 3,0-1,0 1,0 0,0 0,1 0,-1 1,1-1,-1 1,1 0,-1 0,1 0,0 0,-1 1,1-1,0 1,0 0,-1 0,1 1,0-1,0 1,-1-1,1 1,-2 1,-1-1,1 1,0 0,-1-1,0 1,1 0,-1 0,0 0,0 0,0 0,0 0,0 0,-1 0,1 0,-1 0,1 1,-1-1,0 0,0 0,0 1,0-1,0 0,0 0,-1 1,0 1,1-4,-1 0,1 0,-1 0,1 0,-1 0,0 0,1 0,-1 0,1 0,-1 0,1 0,-1-1,1 1,-1 0,1 0,-1 0,1-1,0 1,-1 0,1-1,-1 1,1 0,0-1,-1 1,1-1,0 1,-1 0,1-1,0 1,0-1,-1 1,-20-22,16 16,-13-9,0 1,-1 0,0 2,-1 0,0 1,-19-6,-34-20,73 37,-1 0,1 0,0 0,0 0,-1 0,1 0,0 0,-1 0,1 0,0-1,0 1,-1 0,1 0,0 0,0 0,-1 0,1-1,0 1,0 0,-1 0,1-1,0 1,0 0,0 0,0 0,-1-1,1 1,0 0,0-1,0 1,0 0,0 0,0-1,0 1,0 0,0-1,0 1,0 0,0 0,0-1,0 1,0 0,0-1,0 1,0 0,0 0,0-1,1 1,17-5,33 4,-47 1,3 0,9 0,-1 0,1 1,-1 0,0 1,1 1,-1 1,0 0,10 5,-14-4</inkml:trace>
-  <inkml:trace contextRef="#ctx0" brushRef="#br0" timeOffset="2017.31">774 248,'2'0,"-1"0,1 0,-1 1,1-1,-1 1,1-1,-1 1,0-1,1 1,-1 0,0 0,0-1,1 1,-1 0,0 0,0 0,0 0,0 1,0-1,0 0,-1 0,1 1,0 0,15 37,-7-15,-9-24,1 0,0 1,-1-1,1 0,0 0,-1 0,1 0,0 1,-1-1,1 0,0 0,-1-1,1 1,0 0,0 0,-1 0,1 0,0 0,-1-1,1 1,-1 0,1-1,0 1,-1 0,1-1,-1 1,1-1,-1 1,1-1,-1 1,26-19,-20 14,-5 4,1 0,-1-1,0 1,1 0,-1 1,1-1,0 0,-1 0,1 1,0-1,-1 1,1-1,0 1,0 0,0-1,-1 1,1 0,0 0,0 1,0-1,-1 0,1 0,0 1,-1-1,1 1,0 0,-1-1,1 1,0 0,-1 0,1 0,-1 0,0 0,1 1,-1-1,0 0,0 0,1 1,-1-1,0 1,0 0,24 20,-24-22,-1 0,1 0,0 0,-1 0,1 0,-1 0,1 0,0 0,-1 0,1-1,-1 1,1 0,0 0,-1 0,1-1,-1 1,1 0,-1-1,1 1,-1-1,1 1,-1-1,1 1,-1-1,0 1,1-1,-1 1,0-1,1 1,-1-1,0 1,0-1,1 0,-1 0,12-26,-9 21,15-23,-11 22</inkml:trace>
-  <inkml:trace contextRef="#ctx0" brushRef="#br0" timeOffset="2432.57">1089 273,'21'2,"-16"4,-25 14,0-3,19-15,-1-1,1 1,0-1,-1 0,1 1,-1-1,0 0,1 0,-1 0,0 0,1 0,-1 0,0-1,0 1,0 0,0-1,0 0,0 1,0-1,0 0,1-1,-1 0,1 0,0 0,0 0,0 0,0 0,0 0,0 0,0 0,0-1,0 1,0 0,1-1,-1 1,1 0,-1-1,1 1,-1-1,1 1,0-1,0 1,0-1,0 1,0-1,0 1,0-1,0 0,0-1,1-1,-1 1,1-1,-1 1,1-1,0 1,0-1,1 1,-1 0,1 0,0-1,0 1,0 0,0 1,0-1,0 0,1 1,0-1,-1 1,1 0,0-1,0 2,0-1,0 0,1 0,-1 1,0 0,1 0,-1 0,1 0,-1 0,1 1,-1-1,1 1,-1 0,1 0,0 1,-1-1,1 1,-1-1,1 1,-1 0,0 1,1-1,-1 0,0 1,0 0,3 2,-1 0,-1 0,0 0,0 1,-1-1,1 1,-1 0,0 0,0 0,-1 1,0-1,0 1,0-1,0 1,-1 0,0-1,0 5,2 4</inkml:trace>
-  <inkml:trace contextRef="#ctx0" brushRef="#br0" timeOffset="2785.81">1114 223,'2'-5,"0"2,0-1,0 0,1 0,-1 1,1-1,0 1,0 0,1 0,-1 0,0 0,3-1,13-14,12-21,-20 24,-1 1,2 0,0 1,0 0,2 1,-1 0,1 1,1 1,-4 4</inkml:trace>
-</inkml:ink>
-</file>
-
-<file path=word/ink/ink13.xml><?xml version="1.0" encoding="utf-8"?>
-<inkml:ink xmlns:inkml="http://www.w3.org/2003/InkML">
-  <inkml:definitions>
-    <inkml:context xml:id="ctx0">
-      <inkml:inkSource xml:id="inkSrc0">
-        <inkml:traceFormat>
-          <inkml:channel name="X" type="integer" min="-2.14748E9" max="2.14748E9" units="cm"/>
-          <inkml:channel name="Y" type="integer" min="-2.14748E9" max="2.14748E9" units="cm"/>
-        </inkml:traceFormat>
-        <inkml:channelProperties>
-          <inkml:channelProperty channel="X" name="resolution" value="1000" units="1/cm"/>
-          <inkml:channelProperty channel="Y" name="resolution" value="1000" units="1/cm"/>
-        </inkml:channelProperties>
-      </inkml:inkSource>
       <inkml:timestamp xml:id="ts0" timeString="2021-07-03T01:45:06.975"/>
     </inkml:context>
     <inkml:brush xml:id="br0">
@@ -16253,7 +16348,7 @@
 </inkml:ink>
 </file>
 
-<file path=word/ink/ink14.xml><?xml version="1.0" encoding="utf-8"?>
+<file path=word/ink/ink13.xml><?xml version="1.0" encoding="utf-8"?>
 <inkml:ink xmlns:inkml="http://www.w3.org/2003/InkML">
   <inkml:definitions>
     <inkml:context xml:id="ctx0">
@@ -16285,37 +16380,7 @@
 </inkml:ink>
 </file>
 
-<file path=word/ink/ink15.xml><?xml version="1.0" encoding="utf-8"?>
-<inkml:ink xmlns:inkml="http://www.w3.org/2003/InkML">
-  <inkml:definitions>
-    <inkml:context xml:id="ctx0">
-      <inkml:inkSource xml:id="inkSrc0">
-        <inkml:traceFormat>
-          <inkml:channel name="X" type="integer" min="-2.14748E9" max="2.14748E9" units="cm"/>
-          <inkml:channel name="Y" type="integer" min="-2.14748E9" max="2.14748E9" units="cm"/>
-        </inkml:traceFormat>
-        <inkml:channelProperties>
-          <inkml:channelProperty channel="X" name="resolution" value="1000" units="1/cm"/>
-          <inkml:channelProperty channel="Y" name="resolution" value="1000" units="1/cm"/>
-        </inkml:channelProperties>
-      </inkml:inkSource>
-      <inkml:timestamp xml:id="ts0" timeString="2021-07-03T01:46:20.805"/>
-    </inkml:context>
-    <inkml:brush xml:id="br0">
-      <inkml:brushProperty name="width" value="0.025" units="cm"/>
-      <inkml:brushProperty name="height" value="0.025" units="cm"/>
-      <inkml:brushProperty name="ignorePressure" value="1"/>
-    </inkml:brush>
-  </inkml:definitions>
-  <inkml:trace contextRef="#ctx0" brushRef="#br0">341 319,'0'-2,"0"4,0 7,0-6,0-25,0 8,0 6,0 0,0 0,0 0,-1 0,-1 0,1 0,-2-4,2 10,-1-1,1 1,0 0,0 0,-1 0,0 0,1 0,-1 0,0 1,0-1,0 1,0-1,0 1,0-1,0 1,0 0,-1 0,1 0,0 1,-1-1,1 0,-1 1,1-1,-1 1,1 0,-2 0,-6 0,0 1,0-1,0 2,0-1,0 2,0-1,1 1,-1 1,1 0,0 0,0 0,1 1,-1 1,0 0,-10 8,1 0,0 1,1 1,1 0,-8 12,21-25,1 1,-1-1,1 1,0 0,0 0,0 0,1 0,-1 1,-3 15</inkml:trace>
-  <inkml:trace contextRef="#ctx0" brushRef="#br0" timeOffset="701.65">453 331,'14'-3,"-22"-4,2 3,18 4,-5 0,0 1,-1-1,1 0,0 0,-1-1,1 0,4-1,-10 1,0 1,-1 0,1-1,0 1,0 0,0-1,0 1,0-1,-1 1,1-1,0 0,-1 1,1-1,0 0,-1 1,1-1,-1 0,1 0,-1 0,1 1,-1-1,1-1,-1 1,0-1,0 0,0 1,-1-1,1 1,0-1,-1 0,1 1,-1-1,1 1,-1-1,0 1,1 0,-1-1,0 1,0 0,0-1,-1 0,-3-4,-1 1,0-1,0 1,0 0,-5-3,5 4,0 1,1-2,0 1,0-1,0 1,1-1,0-1,3 6,1-1,0 0,0 1,0-1,0 0,0 1,0-1,0 0,0 1,0-1,0 0,0 1,1-1,-1 0,0 1,0-1,1 0,-1 1,0-1,1 1,-1-1,1 1,-1-1,1 1,-1-1,1 1,-1-1,1 1,-1 0,1-1,-1 1,1 0,0-1,-1 1,1 0,0 0,0-1,35-14,-20 9,-13 4,0 1,0-1,0 0,0 0,0 0,0-1,0 1,-1-1,1 1,-1-1,0 0,0 0,0 0,0 0,0 0,-1 0,1-1,-1 1,0-2,-1 3,0-1,0 1,0 0,0 0,-1-1,1 1,-1 0,1 0,-1 0,0 0,0 0,0 0,0 0,-1 0,1 0,0 0,-1 0,1 1,-1-1,0 1,0-1,1 1,-1 0,0-1,0 1,0 0,0 0,0 0,0 1,-1-1,1 0,-4 0,0 0,1 0,-1 0,0 0,0 1,0 0,1 0,-1 1,0 0,-2 0,7-1,-1 0,1 0,-1 0,1 1,-1-1,1 0,-1 1,1-1,-1 1,1-1,0 1,-1-1,1 1,0 0,0 0,-1 0,1 0,0 0,0 0,0 0,0 0,0 0,0 1,0-1,1 0,-1 0,0 1,1-1,-1 1,1-1,-1 1,1-1,0 1,0-1,-1 1,1-1,0 1,0-1,1 1,-1-1,0 1,1 0,0 0,1 0,-1-1,0 1,1 0,-1 0,1-1,0 1,0-1,-1 1,1-1,0 0,0 0,0 0,0 0,1 0,-1 0,0 0,0-1,0 1,1-1,-1 0,0 0,1 1,-1-1,0-1,1 1,-1 0,0-1,2 1,8-2,1 0,0-1,-1 0,11-4,-2-3,0 0,0-1,-1-1,-1-1,1-1,13-9,-23 16</inkml:trace>
-  <inkml:trace contextRef="#ctx0" brushRef="#br0" timeOffset="1583.64">727 230,'-19'39,"18"-36,0-1,0 0,-1 0,1 0,0 0,-1 0,0 0,1 0,-1-1,0 1,0 0,0-1,0 0,0 1,0-1,0 0,0 0,-1 0,1 0,0-1,-3 2,4-3,-1 0,1 1,0-1,0 0,0 0,0 1,0-1,0 0,0 0,0 0,1 0,-1 0,0-1,0 1,1 0,-1 0,1 0,-1-1,1 1,0 0,-1 0,1-1,0 1,0 0,0-1,0 1,0 0,0-1,0 1,0 0,1-1,-1 1,0 0,1-1,0-2,-1 1,1-1,0 0,1 0,-1 0,1 1,-1-1,1 1,0-1,1 1,0-1,0 1,0 0,1 0,-1 1,1-1,0 1,0 0,0 0,0 0,0 1,1-1,-1 1,0 0,1 0,-1 1,1-1,-1 1,0 0,1 0,-1 0,1 1,-1 0,1-1,-1 2,0-1,0 0,1 1,-1 0,0 0,0 0,-1 0,1 1,0 0,-1 0,0 0,1 0,-1 0,0 0,-1 1,1 0,1 3,-3-7,-1 1,0-1,1 1,-1-1,0 1,1-1,-1 1,1-1,-1 1,0-1,1 1,-1-1,1 0,0 1,-1-1,1 0,-1 1,1-1,-1 0,1 0,0 0,-1 1,1-1,0 0,-1 0,1 0,-1 0,1 0,0 0,-1 0,1 0,0-1,-1 1,1 0,-1 0,18-21,9-50,-22 54,5-16,-8 24,1 1,-1-1,1 0,1 1,0 0,0 0,0 0,3-3,1 3</inkml:trace>
-  <inkml:trace contextRef="#ctx0" brushRef="#br0" timeOffset="2199.13">930 307,'1'0,"0"0,0 0,-1 0,1 0,0 0,0 0,0 0,-1 0,1 0,0 0,0 0,-1-1,1 1,0 0,0-1,-1 1,1 0,0-1,-1 1,1-1,0 1,-1-1,1 1,-1-1,1 0,-1 1,1-1,-1 0,0 1,1-1,-1 0,0 0,1 1,-1-1,0 0,0 0,0 1,0-2,-7-34,6 34,0 0,0 0,1-1,-1 1,0 0,1 0,-1-1,1 1,0 0,-1-1,1 1,1 0,-1-1,0 1,0 0,1-1,-1 1,1 0,0 0,0-1,0 1,5-3,0 1,1 0,-1 0,1 1,0 0,0 0,0 1,1 0,-1 0,2 0,0 0</inkml:trace>
-  <inkml:trace contextRef="#ctx0" brushRef="#br0" timeOffset="2562.17">1042 219,'6'-1,"0"0,-1 0,1 0,0-1,-1 1,0-2,6-1,-7 1,0 1,1 1,-1-1,1 1,-1-1,1 1,0 1,-1-1,1 0,1 1,-5 1,1 1,-1-1,1 0,-1 1,0-1,0 1,0-1,0 1,0 0,0-1,0 1,-1 0,1 0,0-1,-1 1,0 0,1 0,-1 0,0 0,0 0,0-1,0 1,0 0,-1 1,8 29,1-24</inkml:trace>
-</inkml:ink>
-</file>
-
-<file path=word/ink/ink16.xml><?xml version="1.0" encoding="utf-8"?>
+<file path=word/ink/ink14.xml><?xml version="1.0" encoding="utf-8"?>
 <inkml:ink xmlns:inkml="http://www.w3.org/2003/InkML">
   <inkml:definitions>
     <inkml:context xml:id="ctx0">
@@ -16345,7 +16410,7 @@
 </inkml:ink>
 </file>
 
-<file path=word/ink/ink17.xml><?xml version="1.0" encoding="utf-8"?>
+<file path=word/ink/ink15.xml><?xml version="1.0" encoding="utf-8"?>
 <inkml:ink xmlns:inkml="http://www.w3.org/2003/InkML">
   <inkml:definitions>
     <inkml:context xml:id="ctx0">
@@ -16376,7 +16441,7 @@
 </inkml:ink>
 </file>
 
-<file path=word/ink/ink18.xml><?xml version="1.0" encoding="utf-8"?>
+<file path=word/ink/ink16.xml><?xml version="1.0" encoding="utf-8"?>
 <inkml:ink xmlns:inkml="http://www.w3.org/2003/InkML">
   <inkml:definitions>
     <inkml:context xml:id="ctx0">
@@ -16407,7 +16472,7 @@
 </inkml:ink>
 </file>
 
-<file path=word/ink/ink19.xml><?xml version="1.0" encoding="utf-8"?>
+<file path=word/ink/ink17.xml><?xml version="1.0" encoding="utf-8"?>
 <inkml:ink xmlns:inkml="http://www.w3.org/2003/InkML">
   <inkml:definitions>
     <inkml:context xml:id="ctx0">
@@ -16437,6 +16502,68 @@
   <inkml:trace contextRef="#ctx0" brushRef="#br0" timeOffset="2962.11">684 354,'1'1,"0"-1,-1 1,1-1,0 1,-1-1,1 0,0 1,-1-1,1 0,0 1,0-1,-1 0,1 0,0 0,0 0,-1 0,1 0,0 0,0 0,0 0,-1 0,1 0,0 0,0 0,-1-1,1 1,0 0,0-1,-1 1,1 0,0-1,-1 1,1-1,0 1,-1-1,1 1,-1-1,1 0,-1 1,1-1,-1 1,0-1,1 0,-1 0,0 1,1-1,-1 0,0 0,0 1,0-1,1 0,-1 0,0 0,0 0,2 11,1-1,-1 1,-1 0,0 0,0 0,-1 0,0 1,-1-1,-1 2,1 20,1-38</inkml:trace>
   <inkml:trace contextRef="#ctx0" brushRef="#br0" timeOffset="3797.12">850 113,'-1'0,"1"1,-1-1,0 0,0 0,1 0,-1 0,0 0,1 0,-1 0,0 0,0 0,1 0,-1 0,0 0,1 0,-1-1,0 1,1 0,-1-1,0 1,1 0,-1-1,0 1,1 0,-1-1,1 1,-1-1,1 0,-1 1,1-1,0 1,0 0,0 0,1 0,-1 0,0-1,1 1,-1 0,0 0,0 0,1 0,-1 0,0 0,0-1,1 1,-1 0,0 0,0 0,1-1,-1 1,0 0,0 0,0-1,0 1,1 0,-1-1,0 1,0 0,0 0,0-1,0 1,0 0,0-1,0 1,0 0,0-1,0 1,0 0,0 0,0-1,0 1,0 0,0-1,0 1,0 0,-1 0,1-1,0 1,0 0,0 0,0-1,-1 1,1 0,1 0,0 1,0-1,0 1,0 0,0-1,0 1,0 0,0 0,0 0,-1 0,1 0,0 0,0 0,-1 0,1 0,-1 0,1 0,-1 0,1 0,-1 0,0 1,0-1,1 0,-1 0,0 0,0 1,0-1,0 1,0 42,0-37,2 52,-1-55,1-6,3-32,-4 26,1-1,0 0,1 1,0-1,0 1,0 0,2-1,-4 6,1-1,0 1,0 0,0 0,0 0,0 0,1 0,-1 0,1 1,0-1,0 1,0 0,0 0,0 0,0 0,0 0,4-1,-6 3,1 1,-1-1,0 0,0 0,1 0,-1 1,0-1,0 1,0-1,1 1,-1-1,0 1,0 0,0-1,0 1,0 0,0 0,0 0,0 0,-1 0,1 0,0 0,0 0,-1 0,1 0,-1 0,1 0,-1 1,0-1,1 0,-1 0,0 1,0-1,1 0,-1 0,0 1,-1 0,4 53,-3-53,-1 22,0-17,0-1,0 1,1-1,0 1,1-1,-1 1,1-1,0 1,1-1,1 4,2-2</inkml:trace>
   <inkml:trace contextRef="#ctx0" brushRef="#br0" timeOffset="4831.11">1050 128,'-2'41,"1"-30,0 1,0 0,1-1,1 1,0 0,1-1,0 1,0-1,1 0,3 7,-6-18,0 1,0-1,1 0,-1 1,0-1,0 1,1-1,-1 0,0 1,0-1,1 0,-1 1,0-1,1 0,-1 1,1-1,-1 0,0 0,1 1,-1-1,1 0,-1 0,1 0,-1 0,1 0,-1 0,1 0,-1 0,0 0,1 0,-1 0,1 0,-1 0,1 0,-1 0,1 0,-1 0,16-16,3-25,-18 38,-1 1,0 0,0 0,0-1,0 1,0 0,0 0,-1-1,1 1,-1 0,1 0,-1 0,0-1,0 1,0 0,0 0,0 0,-1 0,1 1,0-1,-1 0,1 1,-1-1,0 1,0-1,0 1,1 0,-1-1,0 1,0 0,-2 0,-3-2,-1 0,1 1,-1 0,0 0,1 1,-1 0,0 1,-4-1,23-2,-1 0,1-1,0 0,-1-1,0 0,8-6,18-8,-27 14,-7 4,-1 0,1 0,-1 0,1 0,-1 0,1 1,0-1,-1 0,1 1,0 0,0-1,-1 1,1 0,0 0,0 0,-1 0,1 0,0 0,4 4</inkml:trace>
+</inkml:ink>
+</file>
+
+<file path=word/ink/ink18.xml><?xml version="1.0" encoding="utf-8"?>
+<inkml:ink xmlns:inkml="http://www.w3.org/2003/InkML">
+  <inkml:definitions>
+    <inkml:context xml:id="ctx0">
+      <inkml:inkSource xml:id="inkSrc0">
+        <inkml:traceFormat>
+          <inkml:channel name="X" type="integer" min="-2.14748E9" max="2.14748E9" units="cm"/>
+          <inkml:channel name="Y" type="integer" min="-2.14748E9" max="2.14748E9" units="cm"/>
+        </inkml:traceFormat>
+        <inkml:channelProperties>
+          <inkml:channelProperty channel="X" name="resolution" value="1000" units="1/cm"/>
+          <inkml:channelProperty channel="Y" name="resolution" value="1000" units="1/cm"/>
+        </inkml:channelProperties>
+      </inkml:inkSource>
+      <inkml:timestamp xml:id="ts0" timeString="2021-07-03T01:46:20.805"/>
+    </inkml:context>
+    <inkml:brush xml:id="br0">
+      <inkml:brushProperty name="width" value="0.025" units="cm"/>
+      <inkml:brushProperty name="height" value="0.025" units="cm"/>
+      <inkml:brushProperty name="ignorePressure" value="1"/>
+    </inkml:brush>
+  </inkml:definitions>
+  <inkml:trace contextRef="#ctx0" brushRef="#br0">341 319,'0'-2,"0"4,0 7,0-6,0-25,0 8,0 6,0 0,0 0,0 0,-1 0,-1 0,1 0,-2-4,2 10,-1-1,1 1,0 0,0 0,-1 0,0 0,1 0,-1 0,0 1,0-1,0 1,0-1,0 1,0-1,0 1,0 0,-1 0,1 0,0 1,-1-1,1 0,-1 1,1-1,-1 1,1 0,-2 0,-6 0,0 1,0-1,0 2,0-1,0 2,0-1,1 1,-1 1,1 0,0 0,0 0,1 1,-1 1,0 0,-10 8,1 0,0 1,1 1,1 0,-8 12,21-25,1 1,-1-1,1 1,0 0,0 0,0 0,1 0,-1 1,-3 15</inkml:trace>
+  <inkml:trace contextRef="#ctx0" brushRef="#br0" timeOffset="701.65">454 331,'14'-3,"-22"-4,2 3,18 4,-5 0,0 1,-1-1,1 0,0 0,-1-1,1 0,4-1,-10 1,0 1,-1 0,1-1,0 1,0 0,0-1,0 1,0-1,-1 1,1-1,0 0,-1 1,1-1,0 0,-1 1,1-1,-1 0,1 0,-1 0,1 1,-1-1,1-1,-1 1,0-1,0 0,0 1,-1-1,1 1,0-1,-1 0,1 1,-1-1,1 1,-1-1,0 1,1 0,-1-1,0 1,0 0,0-1,-1 0,-3-4,-1 1,0-1,0 1,0 0,-5-3,5 4,0 1,1-2,0 1,0-1,0 1,1-1,0-1,3 6,1-1,0 0,0 1,0-1,0 0,0 1,0-1,0 0,0 1,0-1,0 0,0 1,1-1,-1 0,0 1,0-1,1 0,-1 1,0-1,1 1,-1-1,1 1,-1-1,1 1,-1-1,1 1,-1-1,1 1,-1 0,1-1,-1 1,1 0,0-1,-1 1,1 0,0 0,0-1,35-14,-20 9,-13 4,0 1,0-1,0 0,0 0,0 0,0-1,0 1,-1-1,1 1,-1-1,0 0,0 0,0 0,0 0,0 0,-1 0,1-1,-1 1,0-2,-1 3,0-1,0 1,0 0,0 0,-1-1,1 1,-1 0,1 0,-1 0,0 0,0 0,0 0,0 0,-1 0,1 0,0 0,-1 0,1 1,-1-1,0 1,0-1,1 1,-1 0,0-1,0 1,0 0,0 0,0 0,0 1,-1-1,1 0,-4 0,0 0,1 0,-1 0,0 0,0 1,0 0,1 0,-1 1,0 0,-2 0,7-1,-1 0,1 0,-1 0,1 1,-1-1,1 0,-1 1,1-1,-1 1,1-1,0 1,-1-1,1 1,0 0,0 0,-1 0,1 0,0 0,0 0,0 0,0 0,0 0,0 1,0-1,1 0,-1 0,0 1,1-1,-1 1,1-1,-1 1,1-1,0 1,0-1,-2 1,2-1,0 1,0-1,2 1,-2-1,0 1,1 0,0 0,1 0,-1-1,0 1,1 0,-1 0,1-1,0 1,0-1,-1 1,1-1,0 0,0 0,0 0,0 0,1 0,-1 0,0 0,0-1,0 1,1-1,-1 0,0 0,1 1,-1-1,0-1,1 1,-1 0,0-1,2 1,8-2,1 0,0-1,-1 0,11-4,-2-3,0 0,0-1,-1-1,-1-1,1-1,13-9,-23 16</inkml:trace>
+  <inkml:trace contextRef="#ctx0" brushRef="#br0" timeOffset="1583.64">728 230,'-19'39,"18"-36,0-1,0 0,-1 0,1 0,0 0,-1 0,0 0,1 0,-1-1,0 1,0 0,0-1,0 0,0 1,0-1,0 0,0 0,-1 0,1 0,0-1,-3 2,4-3,-1 0,1 1,0-1,0 0,0 0,0 1,0-1,0 0,0 0,0 0,1 0,-1 0,0-1,0 1,1 0,-1 0,1 0,-1-1,1 1,0 0,-1 0,1-1,0 1,0 0,0-1,0 1,0 0,0-1,0 1,0 0,1-1,-1 1,0 0,1-1,0-2,-1 1,1-1,0 0,1 0,-1 0,1 1,-1-1,1 1,0-1,1 1,0-1,0 1,0 0,1 0,-1 1,1-1,0 1,0 0,0 0,0 0,0 1,1-1,-1 1,0 0,1 0,-1 1,1-1,-1 1,0 0,1 0,-1 0,1 1,-1 0,1-1,-1 2,0-1,0 0,1 1,-1 0,0 0,0 0,-1 0,1 1,0 0,-1 0,0 0,1 0,-1 0,0 0,-1 1,1 0,1 3,-3-7,-1 1,0-1,1 1,-1-1,0 1,1-1,-1 1,1-1,-1 1,0-1,1 1,-1-1,1 0,0 1,-1-1,1 0,-1 1,1-1,-1 0,1 0,0 0,-1 1,1-1,0 0,-1 0,1 0,-1 0,1 0,0 0,-1 0,1 0,0-1,-1 1,1 0,-1 0,18-21,9-50,-22 54,5-16,-8 24,1 1,-1-1,1 0,1 1,0 0,0 0,0 0,3-3,1 3</inkml:trace>
+  <inkml:trace contextRef="#ctx0" brushRef="#br0" timeOffset="2199.13">931 307,'1'0,"0"0,0 0,-1 0,1 0,0 0,0 0,0 0,-1 0,1 0,0 0,0 0,-1-1,1 1,0 0,0-1,-1 1,1 0,0-1,-1 1,1-1,0 1,-1-1,1 1,-1-1,1 0,-1 1,1-1,-1 0,0 1,1-1,-1 0,0 0,1 1,-1-1,0 0,0 0,0 1,0-2,-7-34,6 34,0 0,0 0,1-1,-1 1,0 0,1 0,-1-1,1 1,0 0,-1-1,1 1,1 0,-1-1,0 1,0 0,1-1,-1 1,1 0,0 0,0-1,0 1,5-3,0 1,1 0,-1 0,1 1,0 0,0 0,0 1,1 0,-1 0,2 0,0 0</inkml:trace>
+  <inkml:trace contextRef="#ctx0" brushRef="#br0" timeOffset="2562.17">1043 219,'6'-1,"0"0,-1 0,1 0,0-1,-1 1,0-2,6-1,-7 1,0 1,1 1,-1-1,1 1,-1-1,1 1,0 1,-1-1,1 0,1 1,-5 1,1 1,-1-1,1 0,-1 1,0-1,0 1,0-1,0 1,0 0,0-1,0 1,-1 0,1 0,0-1,-1 1,0 0,1 0,-1 0,0 0,0 0,0-1,0 1,0 0,-1 1,8 29,1-24</inkml:trace>
+</inkml:ink>
+</file>
+
+<file path=word/ink/ink19.xml><?xml version="1.0" encoding="utf-8"?>
+<inkml:ink xmlns:inkml="http://www.w3.org/2003/InkML">
+  <inkml:definitions>
+    <inkml:context xml:id="ctx0">
+      <inkml:inkSource xml:id="inkSrc0">
+        <inkml:traceFormat>
+          <inkml:channel name="X" type="integer" min="-2.14748E9" max="2.14748E9" units="cm"/>
+          <inkml:channel name="Y" type="integer" min="-2.14748E9" max="2.14748E9" units="cm"/>
+        </inkml:traceFormat>
+        <inkml:channelProperties>
+          <inkml:channelProperty channel="X" name="resolution" value="1000" units="1/cm"/>
+          <inkml:channelProperty channel="Y" name="resolution" value="1000" units="1/cm"/>
+        </inkml:channelProperties>
+      </inkml:inkSource>
+      <inkml:timestamp xml:id="ts0" timeString="2021-07-03T01:46:38.351"/>
+    </inkml:context>
+    <inkml:brush xml:id="br0">
+      <inkml:brushProperty name="width" value="0.025" units="cm"/>
+      <inkml:brushProperty name="height" value="0.025" units="cm"/>
+      <inkml:brushProperty name="color" value="#333333"/>
+      <inkml:brushProperty name="ignorePressure" value="1"/>
+    </inkml:brush>
+  </inkml:definitions>
+  <inkml:trace contextRef="#ctx0" brushRef="#br0">187 361,'1'-27,"3"42,3 47,-7-54,-1-14,0-33,7-11,-5 48,-1 0,1 0,-1 0,1 0,0 0,0 1,0-1,0 0,0 0,0 1,0-1,0 0,1 1,-1-1,1 1,-1 0,1 0,1-2,-2 3,-1 0,1 0,0-1,-1 1,1 0,0 0,-1 0,1 0,0 0,0 0,-1 0,1 0,0 0,-1 0,1 0,0 0,0 0,-1 1,1-1,0 0,-1 0,1 1,-1-1,1 1,0-1,-1 0,1 1,-1-1,1 1,-1 0,12 23,-6 29,-7 6,2-109,2-35,-8-53,5 136,0 0,-1 0,0 0,1 0,-1 0,0 1,0-1,0 0,0 0,0 1,0-1,-1 1,1-1,-1 1,1 0,-1-1,1 1,-1 0,0 0,1 0,-1 0,0 0,0 0,0 1,0-1,0 1,0-1,1 1,-1 0,0 0,-1 0,-12-2,0 1,1 1,-2 1,-2 1,-6-1,-6 4,-19 2,47-7,1 0,-1 0,1 0,-1 0,1 0,0 0,-1 0,1-1,-1 1,1-1,0 1,-1-1,1 1,0-1,-1 0,1 1,0-1,0 0,0 0,0 0,0 0,0 0,0 0,0 0,0 0,0-1,1 1,0 0,0 0,-1 0,1 0,0 0,0 0,0 0,1 0,-1 0,0 0,0 0,0 0,1 0,-1 0,1 0,-1 0,1 0,-1 0,1 0,-1 1,1-1,0 0,-1 0,1 1,0-1,0 0,0 1,-1-1,1 1,0-1,0 1,0-1,0 1,0-1,0 1,0 0,0 0,0 0,0-1,0 1,0 0,1 0,45-5,-36 7,0 1,0 0,-1 0,1 1,-1 0,0 1,0 0,1 1,-2 0,0 0,0 1,0 0,-1 1,0 0,2 4,10 11</inkml:trace>
+  <inkml:trace contextRef="#ctx0" brushRef="#br0" timeOffset="668.2">323 287,'0'4,"1"1,0-1,0 1,1-1,-1 1,1-1,0 0,0 0,0 1,1-1,-1-1,0 1,0 0,0 0,0 0,-1 0,0 1,1-1,-2 0,1 1,0 3,-1-8,0 0,0 1,0-1,0 0,1 0,-1 0,0 1,0-1,0 0,0 0,0 0,0 1,0-1,0 0,0 0,-1 0,1 1,0-1,0 0,0 0,0 0,0 1,0-1,0 0,0 0,0 0,-1 0,1 0,0 1,0-1,0 0,0 0,0 0,-1 0,1 0,0 0,0 0,0 1,-1-1,1 0,0 0,0 0,0 0,-1 0,1 0,0 0,0 0,0 0,-1 0,1 0,0 0,0 0,0 0,-12-11,-6-17,17 27,0 0,1 0,-1-1,0 1,1 0,0 0,-1-1,1 1,0-1,-1 1,1 0,0-1,0 1,0-1,0 1,0 0,1-2,0 3,-1-1,1 1,0-1,0 1,0 0,-1 0,1-1,0 1,0 0,0 0,0 0,-1 0,1 0,0 0,0 0,0 0,0 0,0 1,-1-1,1 0,0 1,0-1,0 0,-1 1,1-1,0 1,0-1,1 1,1 0,-1-1,1 1,-1-1,1 0,-1 0,1 0,-1 0,1 0,-1 0,1-1,-1 1,0-1,1 0,-1 0,1 0,-1 0,0 0,0 0,0-1,0 1,0-1,0 1,0-1,0 0,0 0,-1 0,1 0,0-1,0 1,1 0,-1 0,1 0,-1 0,1 0,0 0,0 1,-1-1,1 1,0 0,0 0,1 0,1 0,-4 1,-1 0,1 0,0 0,-1 0,1 0,-1 0,1 0,-1 1,1-1,-1 0,1 0,-1 1,1-1,-1 0,1 0,-1 1,1-1,-1 1,1-1,-1 0,0 1,1-1,-1 1,0-1,0 1,1-1,-1 1,0-1,0 1,1 0,1 24,-8 21,3-32</inkml:trace>
+  <inkml:trace contextRef="#ctx0" brushRef="#br0" timeOffset="1517.3">513 322,'25'-5,"-24"5,0-1,1 1,-1-1,0 1,0-1,1 1,-1 0,1-1,-1 1,0 0,1 0,-1 0,0 0,1 0,-1 0,0 1,1-1,-1 0,0 1,1-1,-1 1,0-1,0 1,1 0,-1-1,0 1,0 0,0 0,0 0,0 0,0 0,0 0,0 0,-1 0,1 0,0 1,-1-1,1 0,0 1,0 2,1-1,-1 1,0-1,0 1,-1 0,1-1,-1 1,0 0,0 0,0-1,0 3,0-5,0-1,0 1,0 0,0 0,-1-1,1 1,0 0,0 0,0-1,-1 1,1 0,0 0,-1-1,1 1,-1 0,1-1,-1 1,1-1,-1 1,1-1,-1 1,0-1,1 1,-1-1,1 1,-1-1,0 0,0 1,1-1,-1 0,0 0,0 1,1-1,-1 0,0 0,0 0,0 0,1 0,-1 0,0 0,0-1,1 1,-1 0,0 0,0 0,1-1,-1 1,0 0,1-1,-1 1,0-1,1 1,-1-1,0 1,1-1,-1 0,0 1,0-1,0 1,0-1,-1 0,1 1,0-1,0 0,1 0,-1 1,0-1,0 0,0 0,0 0,1 0,-1 0,1-1,-1 1,1 0,-1 0,1 0,-1 0,1-1,0 1,0 0,0 0,-1-1,1 1,1 0,-1 0,0-1,0 1,0 0,1 0,-1 0,0-1,1 1,-1 0,1 0,-1 0,1 0,0 0,0 0,-1 0,1 0,0 0,1 0,0-1,0 0,0 0,0 0,0 1,0-1,1 1,-1 0,0 0,1 0,-1 0,1 0,0 0,-1 1,1-1,0 1,-1 0,1-1,0 1,0 1,-1-1,1 0,0 1,1-1,0 1,0-1,0 0,0 0,0-1,0 1,0-1,-1 0,1 0,0 0,0 0,-1-1,1 1,-1-1,1 0,-1 0,0 0,3-3,-3 3,0-1,0 1,0 0,0 0,1 0,-1 1,1-1,-1 1,1 0,-1 0,1 0,0 0,-1 1,1-1,0 1,0 0,-1 0,1 1,0-1,0 1,-1-1,1 1,-2 1,-1-1,1 1,0 0,-1-1,0 1,1 0,-1 0,0 0,0 0,0 0,0 0,0 0,-1 0,1 0,-1 0,1 1,-1-1,0 0,0 0,0 1,0-1,0 0,0 0,-1 1,0 1,1-4,-1 0,1 0,-1 0,1 0,-1 0,0 0,1 0,-1 0,1 0,-1 0,1 0,-1-1,1 1,-1 0,1 0,-1 0,1-1,0 1,-1 0,1-1,-1 1,1 0,0-1,-1 1,1-1,0 1,-1 0,1-1,0 1,0-1,-1 1,-20-22,16 16,-13-9,0 1,-1 0,0 2,-1 0,0 1,-19-6,-34-20,73 37,-1 0,1 0,0 0,0 0,-1 0,1 0,0 0,-1 0,1 0,0-1,0 1,-1 0,1 0,0 0,0 0,-1 0,1-1,0 1,0 0,-1 0,1-1,0 1,0 0,0 0,0 0,-1-1,1 1,0 0,0-1,0 1,0 0,0 0,0-1,0 1,0 0,0-1,0 1,0 0,0 0,0-1,0 1,0 0,0-1,0 1,0 0,0 0,0-1,1 1,17-5,33 4,-47 1,3 0,9 0,-1 0,1 1,-1 0,0 1,1 1,-1 1,0 0,10 5,-14-4</inkml:trace>
+  <inkml:trace contextRef="#ctx0" brushRef="#br0" timeOffset="2017.31">776 248,'2'0,"-1"0,1 0,-1 1,1-1,-1 1,1-1,-1 1,0-1,1 1,-1 0,0 0,0-1,1 1,-1 0,0 0,0 0,0 0,0 1,0-1,0 0,-1 0,1 1,0 0,15 37,-6-15,-10-24,1 0,0 1,-1-1,1 0,0 0,-1 0,1 0,0 1,-1-1,1 0,0 0,-1-1,1 1,0 0,0 0,-1 0,1 0,0 0,-1-1,1 1,-1 0,1-1,0 1,-1 0,1-1,-1 1,1-1,-1 1,1-1,-1 1,26-19,-20 14,-5 4,1 0,-1-1,0 1,1 0,-1 1,1-1,0 0,-1 0,1 1,0-1,-1 1,1-1,0 1,0 0,0-1,-1 1,1 0,0 0,0 1,0-1,-1 0,1 0,0 1,-1-1,1 1,0 0,-1-1,1 1,0 0,-1 0,1 0,-1 0,0 0,1 1,-1-1,0 0,0 0,1 1,-1-1,0 1,0 0,24 20,-24-22,-1 0,1 0,0 0,-1 0,1 0,-1 0,1 0,0 0,-1 0,1-1,-1 1,1 0,0 0,-1 0,1-1,-1 1,1 0,-1-1,1 1,-1-1,1 1,-1-1,1 1,-1-1,0 1,1-1,-1 1,0-1,1 1,-1-1,0 1,0-1,1 0,-1 0,12-26,-9 21,15-23,-11 22</inkml:trace>
+  <inkml:trace contextRef="#ctx0" brushRef="#br0" timeOffset="2432.57">1092 273,'21'2,"-16"4,-25 14,0-3,19-15,-1-1,1 1,0-1,-1 0,1 1,-1-1,0 0,1 0,-1 0,0 0,1 0,-1 0,0-1,0 1,0 0,0-1,0 0,0 1,0-1,0 0,1-1,-1 0,1 0,0 0,0 0,0 0,0 0,0 0,0 0,0 0,0-1,0 1,0 0,1-1,-1 1,1 0,-1-1,1 1,-1-1,1 1,0-1,0 1,0-1,0 1,0-1,0 1,0-1,0 0,0-1,1-1,-1 1,1-1,-1 1,1-1,0 1,0-1,1 1,-1 0,1 0,0-1,0 1,0 0,0 1,0-1,0 0,1 1,0-1,-1 1,1 0,0-1,0 2,0-1,0 0,1 0,-1 1,0 0,1 0,-1 0,1 0,-1 0,1 1,-1-1,1 1,-1 0,1 0,0 1,-1-1,1 1,-1-1,1 1,-1 0,0 1,1-1,-1 0,0 1,0 0,3 2,-1 0,0 0,-1 0,0 1,-1-1,1 1,-1 0,0 0,0 0,-1 1,0-1,0 1,0-1,0 1,-1 0,0-1,0 5,2 4</inkml:trace>
+  <inkml:trace contextRef="#ctx0" brushRef="#br0" timeOffset="2785.81">1117 223,'2'-5,"0"2,0-1,0 0,1 0,-1 1,1-1,0 1,0 0,1 0,-1 0,0 0,3-1,14-14,11-21,-20 24,-1 1,2 0,0 1,0 0,2 1,-1 0,1 1,1 1,-4 4</inkml:trace>
 </inkml:ink>
 </file>
 
